--- a/1020/1020-standard.docx
+++ b/1020/1020-standard.docx
@@ -26,8 +26,6 @@
         </w:rPr>
         <w:t xml:space="preserve"> 1020</w:t>
       </w:r>
-      <w:bookmarkStart w:id="0" w:name="_GoBack"/>
-      <w:bookmarkEnd w:id="0"/>
     </w:p>
     <w:p>
       <w:pPr>
@@ -1005,7 +1003,7 @@
                 <w:rFonts w:hint="default"/>
                 <w:lang w:val="vi-VN"/>
               </w:rPr>
-              <w:t>0</w:t>
+              <w:t>1</w:t>
             </w:r>
           </w:p>
         </w:tc>
@@ -1676,8 +1674,10 @@
                 <w:rFonts w:hint="default"/>
                 <w:lang w:val="vi-VN"/>
               </w:rPr>
-              <w:t>0</w:t>
-            </w:r>
+              <w:t>1</w:t>
+            </w:r>
+            <w:bookmarkStart w:id="0" w:name="_GoBack"/>
+            <w:bookmarkEnd w:id="0"/>
           </w:p>
         </w:tc>
         <w:tc>
@@ -1703,7 +1703,7 @@
                 <w:rFonts w:hint="default"/>
                 <w:lang w:val="vi-VN"/>
               </w:rPr>
-              <w:t>0</w:t>
+              <w:t>1</w:t>
             </w:r>
           </w:p>
         </w:tc>
@@ -1868,7 +1868,7 @@
                 <w:rFonts w:hint="default"/>
                 <w:lang w:val="vi-VN"/>
               </w:rPr>
-              <w:t>0</w:t>
+              <w:t>1</w:t>
             </w:r>
           </w:p>
         </w:tc>
@@ -1998,7 +1998,7 @@
                 <w:rFonts w:hint="default"/>
                 <w:lang w:val="vi-VN"/>
               </w:rPr>
-              <w:t>1</w:t>
+              <w:t>0</w:t>
             </w:r>
           </w:p>
         </w:tc>
@@ -2025,7 +2025,7 @@
                 <w:rFonts w:hint="default"/>
                 <w:lang w:val="vi-VN"/>
               </w:rPr>
-              <w:t>1</w:t>
+              <w:t>0</w:t>
             </w:r>
           </w:p>
         </w:tc>
@@ -2620,7 +2620,7 @@
           <w:rFonts w:hint="default"/>
           <w:lang w:val="vi-VN"/>
         </w:rPr>
-        <w:t>Tổng :            3                  4</w:t>
+        <w:t>Tổng :            2                  6</w:t>
       </w:r>
     </w:p>
     <w:sectPr>
